--- a/start/外文文献翻译.docx
+++ b/start/外文文献翻译.docx
@@ -292,7 +292,6 @@
                 <w:lang w:val="en-US" w:eastAsia="zh-CN"/>
               </w:rPr>
             </w:pPr>
-            <w:bookmarkStart w:id="1" w:name="_GoBack"/>
             <w:r>
               <w:rPr>
                 <w:rFonts w:hint="eastAsia" w:ascii="宋体" w:cs="宋体"/>
@@ -303,7 +302,6 @@
               </w:rPr>
               <w:t>55130511</w:t>
             </w:r>
-            <w:bookmarkEnd w:id="1"/>
           </w:p>
         </w:tc>
       </w:tr>
@@ -625,7 +623,7 @@
           <w:p>
             <w:pPr>
               <w:spacing w:line="360" w:lineRule="exact"/>
-              <w:jc w:val="left"/>
+              <w:jc w:val="center"/>
               <w:rPr>
                 <w:rFonts w:ascii="宋体" w:cs="宋体"/>
                 <w:sz w:val="24"/>
@@ -637,15 +635,25 @@
                 <w:sz w:val="24"/>
                 <w:lang w:eastAsia="zh-CN"/>
               </w:rPr>
-              <w:t>基于</w:t>
-            </w:r>
-            <w:r>
-              <w:rPr>
-                <w:rFonts w:hint="eastAsia" w:ascii="宋体" w:cs="宋体"/>
-                <w:sz w:val="24"/>
-                <w:lang w:val="en-US" w:eastAsia="zh-CN"/>
-              </w:rPr>
-              <w:t>Node的北京租房信息推荐系统的设计与实现</w:t>
+              <w:t>《基于</w:t>
+            </w:r>
+            <w:r>
+              <w:rPr>
+                <w:rFonts w:hint="eastAsia" w:ascii="宋体" w:cs="宋体"/>
+                <w:sz w:val="24"/>
+                <w:lang w:val="en-US" w:eastAsia="zh-CN"/>
+              </w:rPr>
+              <w:t>Node的北</w:t>
+            </w:r>
+            <w:bookmarkStart w:id="1" w:name="_GoBack"/>
+            <w:bookmarkEnd w:id="1"/>
+            <w:r>
+              <w:rPr>
+                <w:rFonts w:hint="eastAsia" w:ascii="宋体" w:cs="宋体"/>
+                <w:sz w:val="24"/>
+                <w:lang w:val="en-US" w:eastAsia="zh-CN"/>
+              </w:rPr>
+              <w:t>京租房信息推荐系统的设计与实现》</w:t>
             </w:r>
           </w:p>
         </w:tc>
@@ -3770,6 +3778,7 @@
     <w:basedOn w:val="4"/>
     <w:link w:val="3"/>
     <w:semiHidden/>
+    <w:qFormat/>
     <w:uiPriority w:val="99"/>
     <w:rPr>
       <w:sz w:val="18"/>
